--- a/Stats Unit 8 Homework/R_for_DanielDavieau_DDavieau_UNIT_8_HW8_6371.docx
+++ b/Stats Unit 8 Homework/R_for_DanielDavieau_DDavieau_UNIT_8_HW8_6371.docx
@@ -497,6 +497,58 @@
         </w:drawing>
       </w:r>
     </w:p>
+    <w:p>
+      <w:pPr>
+        <w:pStyle w:val="SourceCode"/>
+      </w:pPr>
+      <w:r>
+        <w:rPr>
+          <w:rStyle w:val="KeywordTok"/>
+        </w:rPr>
+        <w:t xml:space="preserve">cor</w:t>
+      </w:r>
+      <w:r>
+        <w:rPr>
+          <w:rStyle w:val="NormalTok"/>
+        </w:rPr>
+        <w:t xml:space="preserve">(Baseball_Data</w:t>
+      </w:r>
+      <w:r>
+        <w:rPr>
+          <w:rStyle w:val="OperatorTok"/>
+        </w:rPr>
+        <w:t xml:space="preserve">$</w:t>
+      </w:r>
+      <w:r>
+        <w:rPr>
+          <w:rStyle w:val="NormalTok"/>
+        </w:rPr>
+        <w:t xml:space="preserve">Payroll, Baseball_Data</w:t>
+      </w:r>
+      <w:r>
+        <w:rPr>
+          <w:rStyle w:val="OperatorTok"/>
+        </w:rPr>
+        <w:t xml:space="preserve">$</w:t>
+      </w:r>
+      <w:r>
+        <w:rPr>
+          <w:rStyle w:val="NormalTok"/>
+        </w:rPr>
+        <w:t xml:space="preserve">Wins)</w:t>
+      </w:r>
+    </w:p>
+    <w:p>
+      <w:pPr>
+        <w:pStyle w:val="SourceCode"/>
+      </w:pPr>
+      <w:r>
+        <w:rPr>
+          <w:rStyle w:val="VerbatimChar"/>
+        </w:rPr>
+        <w:t xml:space="preserve">## [1] 0.366231</w:t>
+      </w:r>
+    </w:p>
     <w:sectPr/>
   </w:body>
 </w:document>
@@ -605,7 +657,7 @@
     </w:lvl>
   </w:abstractNum>
   <w:abstractNum w:abstractNumId="990">
-    <w:nsid w:val="9ac32ea1"/>
+    <w:nsid w:val="718e203a"/>
     <w:multiLevelType w:val="multilevel"/>
     <w:lvl w:ilvl="0">
       <w:numFmt w:val="bullet"/>

--- a/Stats Unit 8 Homework/R_for_DanielDavieau_DDavieau_UNIT_8_HW8_6371.docx
+++ b/Stats Unit 8 Homework/R_for_DanielDavieau_DDavieau_UNIT_8_HW8_6371.docx
@@ -236,25 +236,25 @@
         <w:rPr>
           <w:rStyle w:val="DataTypeTok"/>
         </w:rPr>
-        <w:t xml:space="preserve">x =</w:t>
-      </w:r>
-      <w:r>
-        <w:rPr>
-          <w:rStyle w:val="NormalTok"/>
-        </w:rPr>
-        <w:t xml:space="preserve"> Payroll, </w:t>
+        <w:t xml:space="preserve">x=</w:t>
+      </w:r>
+      <w:r>
+        <w:rPr>
+          <w:rStyle w:val="NormalTok"/>
+        </w:rPr>
+        <w:t xml:space="preserve">Payroll, </w:t>
       </w:r>
       <w:r>
         <w:rPr>
           <w:rStyle w:val="DataTypeTok"/>
         </w:rPr>
-        <w:t xml:space="preserve">y =</w:t>
-      </w:r>
-      <w:r>
-        <w:rPr>
-          <w:rStyle w:val="NormalTok"/>
-        </w:rPr>
-        <w:t xml:space="preserve"> Wins)) </w:t>
+        <w:t xml:space="preserve">y=</w:t>
+      </w:r>
+      <w:r>
+        <w:rPr>
+          <w:rStyle w:val="NormalTok"/>
+        </w:rPr>
+        <w:t xml:space="preserve">Wins)) </w:t>
       </w:r>
       <w:r>
         <w:rPr>
@@ -369,25 +369,25 @@
         <w:rPr>
           <w:rStyle w:val="DataTypeTok"/>
         </w:rPr>
-        <w:t xml:space="preserve">x =</w:t>
-      </w:r>
-      <w:r>
-        <w:rPr>
-          <w:rStyle w:val="NormalTok"/>
-        </w:rPr>
-        <w:t xml:space="preserve"> Payroll, </w:t>
+        <w:t xml:space="preserve">x=</w:t>
+      </w:r>
+      <w:r>
+        <w:rPr>
+          <w:rStyle w:val="NormalTok"/>
+        </w:rPr>
+        <w:t xml:space="preserve">Payroll, </w:t>
       </w:r>
       <w:r>
         <w:rPr>
           <w:rStyle w:val="DataTypeTok"/>
         </w:rPr>
-        <w:t xml:space="preserve">y =</w:t>
-      </w:r>
-      <w:r>
-        <w:rPr>
-          <w:rStyle w:val="NormalTok"/>
-        </w:rPr>
-        <w:t xml:space="preserve"> Wins)) </w:t>
+        <w:t xml:space="preserve">y=</w:t>
+      </w:r>
+      <w:r>
+        <w:rPr>
+          <w:rStyle w:val="NormalTok"/>
+        </w:rPr>
+        <w:t xml:space="preserve">Wins)) </w:t>
       </w:r>
       <w:r>
         <w:rPr>
@@ -402,6 +402,15 @@
         <w:t xml:space="preserve"> </w:t>
       </w:r>
       <w:r>
+        <w:br w:type="textWrapping"/>
+      </w:r>
+      <w:r>
+        <w:rPr>
+          <w:rStyle w:val="StringTok"/>
+        </w:rPr>
+        <w:t xml:space="preserve">  </w:t>
+      </w:r>
+      <w:r>
         <w:rPr>
           <w:rStyle w:val="KeywordTok"/>
         </w:rPr>
@@ -411,7 +420,7 @@
         <w:rPr>
           <w:rStyle w:val="NormalTok"/>
         </w:rPr>
-        <w:t xml:space="preserve">() </w:t>
+        <w:t xml:space="preserve">()</w:t>
       </w:r>
       <w:r>
         <w:rPr>
@@ -420,10 +429,13 @@
         <w:t xml:space="preserve">+</w:t>
       </w:r>
       <w:r>
+        <w:br w:type="textWrapping"/>
+      </w:r>
+      <w:r>
         <w:rPr>
           <w:rStyle w:val="StringTok"/>
         </w:rPr>
-        <w:t xml:space="preserve"> </w:t>
+        <w:t xml:space="preserve">  </w:t>
       </w:r>
       <w:r>
         <w:rPr>
@@ -441,13 +453,13 @@
         <w:rPr>
           <w:rStyle w:val="DataTypeTok"/>
         </w:rPr>
-        <w:t xml:space="preserve">method =</w:t>
-      </w:r>
-      <w:r>
-        <w:rPr>
-          <w:rStyle w:val="NormalTok"/>
-        </w:rPr>
-        <w:t xml:space="preserve"> lm)</w:t>
+        <w:t xml:space="preserve">method=</w:t>
+      </w:r>
+      <w:r>
+        <w:rPr>
+          <w:rStyle w:val="NormalTok"/>
+        </w:rPr>
+        <w:t xml:space="preserve">lm)</w:t>
       </w:r>
     </w:p>
     <w:p>
@@ -523,7 +535,7 @@
         <w:rPr>
           <w:rStyle w:val="NormalTok"/>
         </w:rPr>
-        <w:t xml:space="preserve">Payroll, Baseball_Data</w:t>
+        <w:t xml:space="preserve">Payroll,Baseball_Data</w:t>
       </w:r>
       <w:r>
         <w:rPr>
@@ -548,6 +560,92 @@
         </w:rPr>
         <w:t xml:space="preserve">## [1] 0.366231</w:t>
       </w:r>
+    </w:p>
+    <w:p>
+      <w:pPr>
+        <w:pStyle w:val="FirstParagraph"/>
+      </w:pPr>
+      <m:oMath>
+        <m:r>
+          <m:t>Z</m:t>
+        </m:r>
+        <m:r>
+          <m:t>x</m:t>
+        </m:r>
+        <m:r>
+          <m:t>=</m:t>
+        </m:r>
+        <m:r>
+          <m:t>15</m:t>
+        </m:r>
+        <m:r>
+          <m:t>−</m:t>
+        </m:r>
+        <m:r>
+          <m:t>14.63</m:t>
+        </m:r>
+        <m:r>
+          <m:t>=</m:t>
+        </m:r>
+        <m:r>
+          <m:t>.37</m:t>
+        </m:r>
+      </m:oMath>
+      <w:r>
+        <w:t xml:space="preserve"> </w:t>
+      </w:r>
+      <m:oMath>
+        <m:r>
+          <m:t>Z</m:t>
+        </m:r>
+        <m:r>
+          <m:t>y</m:t>
+        </m:r>
+        <m:r>
+          <m:t>=</m:t>
+        </m:r>
+        <m:r>
+          <m:t>81</m:t>
+        </m:r>
+        <m:r>
+          <m:t>−</m:t>
+        </m:r>
+        <m:r>
+          <m:t>82.5</m:t>
+        </m:r>
+        <m:r>
+          <m:t>=</m:t>
+        </m:r>
+        <m:r>
+          <m:t>−</m:t>
+        </m:r>
+        <m:r>
+          <m:t>1.5</m:t>
+        </m:r>
+      </m:oMath>
+      <w:r>
+        <w:t xml:space="preserve"> </w:t>
+      </w:r>
+      <m:oMath>
+        <m:r>
+          <m:t>Z</m:t>
+        </m:r>
+        <m:r>
+          <m:t>x</m:t>
+        </m:r>
+        <m:r>
+          <m:t>Z</m:t>
+        </m:r>
+        <m:r>
+          <m:t>y</m:t>
+        </m:r>
+        <m:r>
+          <m:t>=</m:t>
+        </m:r>
+        <m:r>
+          <m:t>.555</m:t>
+        </m:r>
+      </m:oMath>
     </w:p>
     <w:sectPr/>
   </w:body>
@@ -657,7 +755,7 @@
     </w:lvl>
   </w:abstractNum>
   <w:abstractNum w:abstractNumId="990">
-    <w:nsid w:val="718e203a"/>
+    <w:nsid w:val="bc5f0436"/>
     <w:multiLevelType w:val="multilevel"/>
     <w:lvl w:ilvl="0">
       <w:numFmt w:val="bullet"/>

--- a/Stats Unit 8 Homework/R_for_DanielDavieau_DDavieau_UNIT_8_HW8_6371.docx
+++ b/Stats Unit 8 Homework/R_for_DanielDavieau_DDavieau_UNIT_8_HW8_6371.docx
@@ -95,6 +95,48 @@
       </w:r>
       <w:r>
         <w:rPr>
+          <w:rStyle w:val="KeywordTok"/>
+        </w:rPr>
+        <w:t xml:space="preserve">library</w:t>
+      </w:r>
+      <w:r>
+        <w:rPr>
+          <w:rStyle w:val="NormalTok"/>
+        </w:rPr>
+        <w:t xml:space="preserve">(ggplot2)</w:t>
+      </w:r>
+      <w:r>
+        <w:br w:type="textWrapping"/>
+      </w:r>
+      <w:r>
+        <w:rPr>
+          <w:rStyle w:val="KeywordTok"/>
+        </w:rPr>
+        <w:t xml:space="preserve">setwd</w:t>
+      </w:r>
+      <w:r>
+        <w:rPr>
+          <w:rStyle w:val="NormalTok"/>
+        </w:rPr>
+        <w:t xml:space="preserve">(</w:t>
+      </w:r>
+      <w:r>
+        <w:rPr>
+          <w:rStyle w:val="StringTok"/>
+        </w:rPr>
+        <w:t xml:space="preserve">"~/GitHub/myfolders/Stats Unit 8 Homework/unit8data"</w:t>
+      </w:r>
+      <w:r>
+        <w:rPr>
+          <w:rStyle w:val="NormalTok"/>
+        </w:rPr>
+        <w:t xml:space="preserve">)</w:t>
+      </w:r>
+      <w:r>
+        <w:br w:type="textWrapping"/>
+      </w:r>
+      <w:r>
+        <w:rPr>
           <w:rStyle w:val="NormalTok"/>
         </w:rPr>
         <w:t xml:space="preserve">Baseball_Data &lt;-</w:t>
@@ -121,7 +163,7 @@
         <w:rPr>
           <w:rStyle w:val="StringTok"/>
         </w:rPr>
-        <w:t xml:space="preserve">"unit8data/Baseball_Data.csv"</w:t>
+        <w:t xml:space="preserve">"Baseball_Data.csv"</w:t>
       </w:r>
       <w:r>
         <w:rPr>
@@ -192,22 +234,101 @@
       </w:pPr>
       <w:r>
         <w:rPr>
+          <w:rStyle w:val="NormalTok"/>
+        </w:rPr>
+        <w:t xml:space="preserve">DeletedSD_Baseball_Data &lt;-</w:t>
+      </w:r>
+      <w:r>
+        <w:rPr>
+          <w:rStyle w:val="StringTok"/>
+        </w:rPr>
+        <w:t xml:space="preserve"> </w:t>
+      </w:r>
+      <w:r>
+        <w:rPr>
           <w:rStyle w:val="KeywordTok"/>
         </w:rPr>
-        <w:t xml:space="preserve">library</w:t>
-      </w:r>
-      <w:r>
-        <w:rPr>
-          <w:rStyle w:val="NormalTok"/>
-        </w:rPr>
-        <w:t xml:space="preserve">(ggplot2)</w:t>
-      </w:r>
-      <w:r>
-        <w:br w:type="textWrapping"/>
-      </w:r>
-      <w:r>
-        <w:br w:type="textWrapping"/>
-      </w:r>
+        <w:t xml:space="preserve">read_csv</w:t>
+      </w:r>
+      <w:r>
+        <w:rPr>
+          <w:rStyle w:val="NormalTok"/>
+        </w:rPr>
+        <w:t xml:space="preserve">(</w:t>
+      </w:r>
+      <w:r>
+        <w:rPr>
+          <w:rStyle w:val="StringTok"/>
+        </w:rPr>
+        <w:t xml:space="preserve">"DeletedSD_Baseball_Data.csv"</w:t>
+      </w:r>
+      <w:r>
+        <w:rPr>
+          <w:rStyle w:val="NormalTok"/>
+        </w:rPr>
+        <w:t xml:space="preserve">)</w:t>
+      </w:r>
+    </w:p>
+    <w:p>
+      <w:pPr>
+        <w:pStyle w:val="SourceCode"/>
+      </w:pPr>
+      <w:r>
+        <w:rPr>
+          <w:rStyle w:val="VerbatimChar"/>
+        </w:rPr>
+        <w:t xml:space="preserve">## Parsed with column specification:</w:t>
+      </w:r>
+      <w:r>
+        <w:br w:type="textWrapping"/>
+      </w:r>
+      <w:r>
+        <w:rPr>
+          <w:rStyle w:val="VerbatimChar"/>
+        </w:rPr>
+        <w:t xml:space="preserve">## cols(</w:t>
+      </w:r>
+      <w:r>
+        <w:br w:type="textWrapping"/>
+      </w:r>
+      <w:r>
+        <w:rPr>
+          <w:rStyle w:val="VerbatimChar"/>
+        </w:rPr>
+        <w:t xml:space="preserve">##   TEAM = col_character(),</w:t>
+      </w:r>
+      <w:r>
+        <w:br w:type="textWrapping"/>
+      </w:r>
+      <w:r>
+        <w:rPr>
+          <w:rStyle w:val="VerbatimChar"/>
+        </w:rPr>
+        <w:t xml:space="preserve">##   Payroll = col_integer(),</w:t>
+      </w:r>
+      <w:r>
+        <w:br w:type="textWrapping"/>
+      </w:r>
+      <w:r>
+        <w:rPr>
+          <w:rStyle w:val="VerbatimChar"/>
+        </w:rPr>
+        <w:t xml:space="preserve">##   Wins = col_integer()</w:t>
+      </w:r>
+      <w:r>
+        <w:br w:type="textWrapping"/>
+      </w:r>
+      <w:r>
+        <w:rPr>
+          <w:rStyle w:val="VerbatimChar"/>
+        </w:rPr>
+        <w:t xml:space="preserve">## )</w:t>
+      </w:r>
+    </w:p>
+    <w:p>
+      <w:pPr>
+        <w:pStyle w:val="SourceCode"/>
+      </w:pPr>
       <w:r>
         <w:rPr>
           <w:rStyle w:val="KeywordTok"/>
@@ -549,6 +670,342 @@
         <w:t xml:space="preserve">## [1] 0.366231</w:t>
       </w:r>
     </w:p>
+    <w:p>
+      <w:pPr>
+        <w:pStyle w:val="SourceCode"/>
+      </w:pPr>
+      <w:r>
+        <w:rPr>
+          <w:rStyle w:val="KeywordTok"/>
+        </w:rPr>
+        <w:t xml:space="preserve">cor.test</w:t>
+      </w:r>
+      <w:r>
+        <w:rPr>
+          <w:rStyle w:val="NormalTok"/>
+        </w:rPr>
+        <w:t xml:space="preserve">(Baseball_Data</w:t>
+      </w:r>
+      <w:r>
+        <w:rPr>
+          <w:rStyle w:val="OperatorTok"/>
+        </w:rPr>
+        <w:t xml:space="preserve">$</w:t>
+      </w:r>
+      <w:r>
+        <w:rPr>
+          <w:rStyle w:val="NormalTok"/>
+        </w:rPr>
+        <w:t xml:space="preserve">Payroll, Baseball_Data</w:t>
+      </w:r>
+      <w:r>
+        <w:rPr>
+          <w:rStyle w:val="OperatorTok"/>
+        </w:rPr>
+        <w:t xml:space="preserve">$</w:t>
+      </w:r>
+      <w:r>
+        <w:rPr>
+          <w:rStyle w:val="NormalTok"/>
+        </w:rPr>
+        <w:t xml:space="preserve">Wins)</w:t>
+      </w:r>
+    </w:p>
+    <w:p>
+      <w:pPr>
+        <w:pStyle w:val="SourceCode"/>
+      </w:pPr>
+      <w:r>
+        <w:rPr>
+          <w:rStyle w:val="VerbatimChar"/>
+        </w:rPr>
+        <w:t xml:space="preserve">## </w:t>
+      </w:r>
+      <w:r>
+        <w:br w:type="textWrapping"/>
+      </w:r>
+      <w:r>
+        <w:rPr>
+          <w:rStyle w:val="VerbatimChar"/>
+        </w:rPr>
+        <w:t xml:space="preserve">##  Pearson's product-moment correlation</w:t>
+      </w:r>
+      <w:r>
+        <w:br w:type="textWrapping"/>
+      </w:r>
+      <w:r>
+        <w:rPr>
+          <w:rStyle w:val="VerbatimChar"/>
+        </w:rPr>
+        <w:t xml:space="preserve">## </w:t>
+      </w:r>
+      <w:r>
+        <w:br w:type="textWrapping"/>
+      </w:r>
+      <w:r>
+        <w:rPr>
+          <w:rStyle w:val="VerbatimChar"/>
+        </w:rPr>
+        <w:t xml:space="preserve">## data:  Baseball_Data$Payroll and Baseball_Data$Wins</w:t>
+      </w:r>
+      <w:r>
+        <w:br w:type="textWrapping"/>
+      </w:r>
+      <w:r>
+        <w:rPr>
+          <w:rStyle w:val="VerbatimChar"/>
+        </w:rPr>
+        <w:t xml:space="preserve">## t = 2.0826, df = 28, p-value = 0.04654</w:t>
+      </w:r>
+      <w:r>
+        <w:br w:type="textWrapping"/>
+      </w:r>
+      <w:r>
+        <w:rPr>
+          <w:rStyle w:val="VerbatimChar"/>
+        </w:rPr>
+        <w:t xml:space="preserve">## alternative hypothesis: true correlation is not equal to 0</w:t>
+      </w:r>
+      <w:r>
+        <w:br w:type="textWrapping"/>
+      </w:r>
+      <w:r>
+        <w:rPr>
+          <w:rStyle w:val="VerbatimChar"/>
+        </w:rPr>
+        <w:t xml:space="preserve">## 95 percent confidence interval:</w:t>
+      </w:r>
+      <w:r>
+        <w:br w:type="textWrapping"/>
+      </w:r>
+      <w:r>
+        <w:rPr>
+          <w:rStyle w:val="VerbatimChar"/>
+        </w:rPr>
+        <w:t xml:space="preserve">##  0.00686799 0.64181770</w:t>
+      </w:r>
+      <w:r>
+        <w:br w:type="textWrapping"/>
+      </w:r>
+      <w:r>
+        <w:rPr>
+          <w:rStyle w:val="VerbatimChar"/>
+        </w:rPr>
+        <w:t xml:space="preserve">## sample estimates:</w:t>
+      </w:r>
+      <w:r>
+        <w:br w:type="textWrapping"/>
+      </w:r>
+      <w:r>
+        <w:rPr>
+          <w:rStyle w:val="VerbatimChar"/>
+        </w:rPr>
+        <w:t xml:space="preserve">##      cor </w:t>
+      </w:r>
+      <w:r>
+        <w:br w:type="textWrapping"/>
+      </w:r>
+      <w:r>
+        <w:rPr>
+          <w:rStyle w:val="VerbatimChar"/>
+        </w:rPr>
+        <w:t xml:space="preserve">## 0.366231</w:t>
+      </w:r>
+    </w:p>
+    <w:p>
+      <w:pPr>
+        <w:pStyle w:val="SourceCode"/>
+      </w:pPr>
+      <w:r>
+        <w:rPr>
+          <w:rStyle w:val="KeywordTok"/>
+        </w:rPr>
+        <w:t xml:space="preserve">cor</w:t>
+      </w:r>
+      <w:r>
+        <w:rPr>
+          <w:rStyle w:val="NormalTok"/>
+        </w:rPr>
+        <w:t xml:space="preserve">(DeletedSD_Baseball_Data</w:t>
+      </w:r>
+      <w:r>
+        <w:rPr>
+          <w:rStyle w:val="OperatorTok"/>
+        </w:rPr>
+        <w:t xml:space="preserve">$</w:t>
+      </w:r>
+      <w:r>
+        <w:rPr>
+          <w:rStyle w:val="NormalTok"/>
+        </w:rPr>
+        <w:t xml:space="preserve">Payroll, DeletedSD_Baseball_Data</w:t>
+      </w:r>
+      <w:r>
+        <w:rPr>
+          <w:rStyle w:val="OperatorTok"/>
+        </w:rPr>
+        <w:t xml:space="preserve">$</w:t>
+      </w:r>
+      <w:r>
+        <w:rPr>
+          <w:rStyle w:val="NormalTok"/>
+        </w:rPr>
+        <w:t xml:space="preserve">Wins)</w:t>
+      </w:r>
+    </w:p>
+    <w:p>
+      <w:pPr>
+        <w:pStyle w:val="SourceCode"/>
+      </w:pPr>
+      <w:r>
+        <w:rPr>
+          <w:rStyle w:val="VerbatimChar"/>
+        </w:rPr>
+        <w:t xml:space="preserve">## [1] 0.4255494</w:t>
+      </w:r>
+    </w:p>
+    <w:p>
+      <w:pPr>
+        <w:pStyle w:val="SourceCode"/>
+      </w:pPr>
+      <w:r>
+        <w:rPr>
+          <w:rStyle w:val="KeywordTok"/>
+        </w:rPr>
+        <w:t xml:space="preserve">cor.test</w:t>
+      </w:r>
+      <w:r>
+        <w:rPr>
+          <w:rStyle w:val="NormalTok"/>
+        </w:rPr>
+        <w:t xml:space="preserve">(DeletedSD_Baseball_Data</w:t>
+      </w:r>
+      <w:r>
+        <w:rPr>
+          <w:rStyle w:val="OperatorTok"/>
+        </w:rPr>
+        <w:t xml:space="preserve">$</w:t>
+      </w:r>
+      <w:r>
+        <w:rPr>
+          <w:rStyle w:val="NormalTok"/>
+        </w:rPr>
+        <w:t xml:space="preserve">Payroll, DeletedSD_Baseball_Data</w:t>
+      </w:r>
+      <w:r>
+        <w:rPr>
+          <w:rStyle w:val="OperatorTok"/>
+        </w:rPr>
+        <w:t xml:space="preserve">$</w:t>
+      </w:r>
+      <w:r>
+        <w:rPr>
+          <w:rStyle w:val="NormalTok"/>
+        </w:rPr>
+        <w:t xml:space="preserve">Wins)</w:t>
+      </w:r>
+    </w:p>
+    <w:p>
+      <w:pPr>
+        <w:pStyle w:val="SourceCode"/>
+      </w:pPr>
+      <w:r>
+        <w:rPr>
+          <w:rStyle w:val="VerbatimChar"/>
+        </w:rPr>
+        <w:t xml:space="preserve">## </w:t>
+      </w:r>
+      <w:r>
+        <w:br w:type="textWrapping"/>
+      </w:r>
+      <w:r>
+        <w:rPr>
+          <w:rStyle w:val="VerbatimChar"/>
+        </w:rPr>
+        <w:t xml:space="preserve">##  Pearson's product-moment correlation</w:t>
+      </w:r>
+      <w:r>
+        <w:br w:type="textWrapping"/>
+      </w:r>
+      <w:r>
+        <w:rPr>
+          <w:rStyle w:val="VerbatimChar"/>
+        </w:rPr>
+        <w:t xml:space="preserve">## </w:t>
+      </w:r>
+      <w:r>
+        <w:br w:type="textWrapping"/>
+      </w:r>
+      <w:r>
+        <w:rPr>
+          <w:rStyle w:val="VerbatimChar"/>
+        </w:rPr>
+        <w:t xml:space="preserve">## data:  DeletedSD_Baseball_Data$Payroll and DeletedSD_Baseball_Data$Wins</w:t>
+      </w:r>
+      <w:r>
+        <w:br w:type="textWrapping"/>
+      </w:r>
+      <w:r>
+        <w:rPr>
+          <w:rStyle w:val="VerbatimChar"/>
+        </w:rPr>
+        <w:t xml:space="preserve">## t = 2.4435, df = 27, p-value = 0.02136</w:t>
+      </w:r>
+      <w:r>
+        <w:br w:type="textWrapping"/>
+      </w:r>
+      <w:r>
+        <w:rPr>
+          <w:rStyle w:val="VerbatimChar"/>
+        </w:rPr>
+        <w:t xml:space="preserve">## alternative hypothesis: true correlation is not equal to 0</w:t>
+      </w:r>
+      <w:r>
+        <w:br w:type="textWrapping"/>
+      </w:r>
+      <w:r>
+        <w:rPr>
+          <w:rStyle w:val="VerbatimChar"/>
+        </w:rPr>
+        <w:t xml:space="preserve">## 95 percent confidence interval:</w:t>
+      </w:r>
+      <w:r>
+        <w:br w:type="textWrapping"/>
+      </w:r>
+      <w:r>
+        <w:rPr>
+          <w:rStyle w:val="VerbatimChar"/>
+        </w:rPr>
+        <w:t xml:space="preserve">##  0.06995422 0.68518874</w:t>
+      </w:r>
+      <w:r>
+        <w:br w:type="textWrapping"/>
+      </w:r>
+      <w:r>
+        <w:rPr>
+          <w:rStyle w:val="VerbatimChar"/>
+        </w:rPr>
+        <w:t xml:space="preserve">## sample estimates:</w:t>
+      </w:r>
+      <w:r>
+        <w:br w:type="textWrapping"/>
+      </w:r>
+      <w:r>
+        <w:rPr>
+          <w:rStyle w:val="VerbatimChar"/>
+        </w:rPr>
+        <w:t xml:space="preserve">##       cor </w:t>
+      </w:r>
+      <w:r>
+        <w:br w:type="textWrapping"/>
+      </w:r>
+      <w:r>
+        <w:rPr>
+          <w:rStyle w:val="VerbatimChar"/>
+        </w:rPr>
+        <w:t xml:space="preserve">## 0.4255494</w:t>
+      </w:r>
+    </w:p>
     <w:sectPr/>
   </w:body>
 </w:document>
@@ -657,7 +1114,7 @@
     </w:lvl>
   </w:abstractNum>
   <w:abstractNum w:abstractNumId="990">
-    <w:nsid w:val="718e203a"/>
+    <w:nsid w:val="d6ae3d27"/>
     <w:multiLevelType w:val="multilevel"/>
     <w:lvl w:ilvl="0">
       <w:numFmt w:val="bullet"/>
